--- a/Formele methode - Ties & Chiem.docx
+++ b/Formele methode - Ties & Chiem.docx
@@ -31,16 +31,18 @@
     </w:p>
     <w:p>
       <w:r>
-        <w:t>Voor het vak formele methode hebben wij een applicatie gerealiseerd die verschillende onderdelen van automaten theorie implementeert, dit hebben wij in Java ontwikkeld. De volgende dingen zijn gerealiseerd:</w:t>
+        <w:t xml:space="preserve">Voor het vak formele methode hebben wij een applicatie gerealiseerd die verschillende onderdelen van automaten theorie implementeert, dit hebben wij in Java ontwikkeld. De volgende </w:t>
+      </w:r>
+      <w:r>
+        <w:t>aspecten</w:t>
+      </w:r>
+      <w:r>
+        <w:t xml:space="preserve"> zijn gerealiseerd:</w:t>
       </w:r>
     </w:p>
     <w:p>
       <w:pPr>
-        <w:pStyle w:val="Lijstalinea"/>
-        <w:numPr>
-          <w:ilvl w:val="0"/>
-          <w:numId w:val="1"/>
-        </w:numPr>
+        <w:pStyle w:val="Kop2"/>
       </w:pPr>
       <w:r>
         <w:t>DFA / NDFA:</w:t>
@@ -49,16 +51,20 @@
     <w:p>
       <w:pPr>
         <w:pStyle w:val="Lijstalinea"/>
-      </w:pPr>
-      <w:r>
+        <w:ind w:left="0"/>
+      </w:pPr>
+      <w:r>
+        <w:rPr>
+          <w:noProof/>
+        </w:rPr>
         <w:drawing>
-          <wp:anchor distT="0" distB="0" distL="114300" distR="114300" simplePos="0" relativeHeight="251658240" behindDoc="0" locked="0" layoutInCell="1" allowOverlap="1" wp14:anchorId="5C9AE3DF" wp14:editId="2DCCD4C4">
+          <wp:anchor distT="0" distB="0" distL="114300" distR="114300" simplePos="0" relativeHeight="251658240" behindDoc="0" locked="0" layoutInCell="1" allowOverlap="1" wp14:anchorId="5C9AE3DF" wp14:editId="5D9A335D">
             <wp:simplePos x="0" y="0"/>
             <wp:positionH relativeFrom="margin">
-              <wp:posOffset>2881630</wp:posOffset>
+              <wp:posOffset>2662555</wp:posOffset>
             </wp:positionH>
             <wp:positionV relativeFrom="paragraph">
-              <wp:posOffset>3175</wp:posOffset>
+              <wp:posOffset>831850</wp:posOffset>
             </wp:positionV>
             <wp:extent cx="3656330" cy="2187575"/>
             <wp:effectExtent l="0" t="0" r="1270" b="3175"/>
@@ -117,9 +123,26 @@
     <w:p>
       <w:pPr>
         <w:pStyle w:val="Lijstalinea"/>
-      </w:pPr>
-      <w:r>
-        <w:t>Voor deze Machine klasse is ook een Transition klasse ontwikkeld die een overgang tussen twee staten representeert. Deze transitie kan een karakter of epsilon bevatten die gebruikt worden om een overgang te accepteren, of een reguliere expressie bevatten om toegepast te kunnen worden voor de thompson conversie.</w:t>
+        <w:ind w:left="0"/>
+      </w:pPr>
+      <w:r>
+        <w:t xml:space="preserve">Voor deze Machine klasse is ook een </w:t>
+      </w:r>
+      <w:proofErr w:type="spellStart"/>
+      <w:r>
+        <w:t>Transition</w:t>
+      </w:r>
+      <w:proofErr w:type="spellEnd"/>
+      <w:r>
+        <w:t xml:space="preserve"> klasse ontwikkeld die een overgang tussen twee staten representeert. Deze transitie kan een karakter of epsilon bevatten die gebruikt worden om een overgang te accepteren, of een reguliere expressie bevatten om toegepast te kunnen worden voor de </w:t>
+      </w:r>
+      <w:proofErr w:type="spellStart"/>
+      <w:r>
+        <w:t>thompson</w:t>
+      </w:r>
+      <w:proofErr w:type="spellEnd"/>
+      <w:r>
+        <w:t xml:space="preserve"> conversie.</w:t>
       </w:r>
     </w:p>
     <w:p>
@@ -129,35 +152,68 @@
     </w:p>
     <w:p>
       <w:pPr>
-        <w:pStyle w:val="Lijstalinea"/>
-        <w:numPr>
-          <w:ilvl w:val="0"/>
-          <w:numId w:val="1"/>
-        </w:numPr>
-      </w:pPr>
-      <w:r>
-        <w:t xml:space="preserve">RegExpression &amp; </w:t>
-      </w:r>
+        <w:pStyle w:val="Kop2"/>
+      </w:pPr>
+      <w:proofErr w:type="spellStart"/>
+      <w:r>
+        <w:t>RegExpression</w:t>
+      </w:r>
+      <w:proofErr w:type="spellEnd"/>
+      <w:r>
+        <w:t xml:space="preserve"> &amp; </w:t>
+      </w:r>
+      <w:proofErr w:type="spellStart"/>
       <w:r>
         <w:t>RegExParser</w:t>
       </w:r>
+      <w:proofErr w:type="spellEnd"/>
     </w:p>
     <w:p>
       <w:pPr>
         <w:pStyle w:val="Lijstalinea"/>
+        <w:ind w:left="0"/>
         <w:rPr>
           <w:noProof/>
         </w:rPr>
       </w:pPr>
       <w:r>
+        <w:t xml:space="preserve">Voor het representeren van een reguliere expressie hebben we gebruik gemaakt van de bestaande voorbeeld code, deze hebben we uitgebreid om te kunnen kijken of twee reguliere expressies aan elkaar gelijk zijn en om de </w:t>
+      </w:r>
+      <w:proofErr w:type="spellStart"/>
+      <w:r>
+        <w:t>thompson</w:t>
+      </w:r>
+      <w:proofErr w:type="spellEnd"/>
+      <w:r>
+        <w:t xml:space="preserve"> conversie toe te passen om een reguliere expressie om te zetten naar een NDFA.</w:t>
+      </w:r>
+      <w:r>
+        <w:rPr>
+          <w:noProof/>
+        </w:rPr>
+        <w:t xml:space="preserve"> </w:t>
+      </w:r>
+    </w:p>
+    <w:p>
+      <w:pPr>
+        <w:pStyle w:val="Lijstalinea"/>
+        <w:ind w:left="0"/>
+        <w:rPr>
+          <w:noProof/>
+        </w:rPr>
+      </w:pPr>
+      <w:r>
+        <w:rPr>
+          <w:noProof/>
+        </w:rPr>
         <w:drawing>
-          <wp:anchor distT="0" distB="0" distL="114300" distR="114300" simplePos="0" relativeHeight="251659264" behindDoc="0" locked="0" layoutInCell="1" allowOverlap="1" wp14:anchorId="19972C36" wp14:editId="06A65C9A">
+          <wp:anchor distT="0" distB="0" distL="114300" distR="114300" simplePos="0" relativeHeight="251659264" behindDoc="0" locked="0" layoutInCell="1" allowOverlap="1" wp14:anchorId="19972C36" wp14:editId="7551CC66">
             <wp:simplePos x="0" y="0"/>
             <wp:positionH relativeFrom="margin">
-              <wp:posOffset>3386455</wp:posOffset>
+              <wp:posOffset>3262630</wp:posOffset>
             </wp:positionH>
             <wp:positionV relativeFrom="paragraph">
-              <wp:posOffset>81915</wp:posOffset>
+              <wp:posOffset>78740</wp:posOffset>
             </wp:positionV>
             <wp:extent cx="3019425" cy="929640"/>
             <wp:effectExtent l="0" t="0" r="9525" b="3810"/>
@@ -207,23 +263,6 @@
         </w:drawing>
       </w:r>
       <w:r>
-        <w:t>Voor het representeren van een reguliere expressie hebben we gebruik gemaakt van de bestaande voorbeeld code, deze hebben we uitgebreid om te kunnen kijken of twee reguliere expressies aan elkaar gelijk zijn en om de thompson conversie toe te passen om een reguliere expressie om te zetten naar een NDFA.</w:t>
-      </w:r>
-      <w:r>
-        <w:rPr>
-          <w:noProof/>
-        </w:rPr>
-        <w:t xml:space="preserve"> </w:t>
-      </w:r>
-    </w:p>
-    <w:p>
-      <w:pPr>
-        <w:pStyle w:val="Lijstalinea"/>
-        <w:rPr>
-          <w:noProof/>
-        </w:rPr>
-      </w:pPr>
-      <w:r>
         <w:rPr>
           <w:noProof/>
         </w:rPr>
@@ -237,21 +276,23 @@
     </w:p>
     <w:p>
       <w:pPr>
-        <w:pStyle w:val="Lijstalinea"/>
-        <w:numPr>
-          <w:ilvl w:val="0"/>
-          <w:numId w:val="1"/>
-        </w:numPr>
-      </w:pPr>
+        <w:pStyle w:val="Kop2"/>
+      </w:pPr>
+      <w:proofErr w:type="spellStart"/>
       <w:r>
         <w:t>GraphizGenerator</w:t>
       </w:r>
+      <w:proofErr w:type="spellEnd"/>
     </w:p>
     <w:p>
       <w:pPr>
         <w:pStyle w:val="Lijstalinea"/>
-      </w:pPr>
-      <w:r>
+        <w:ind w:left="0"/>
+      </w:pPr>
+      <w:r>
+        <w:rPr>
+          <w:noProof/>
+        </w:rPr>
         <w:drawing>
           <wp:anchor distT="0" distB="0" distL="114300" distR="114300" simplePos="0" relativeHeight="251661312" behindDoc="0" locked="0" layoutInCell="1" allowOverlap="1" wp14:anchorId="6E50791C" wp14:editId="6AF143D3">
             <wp:simplePos x="0" y="0"/>
@@ -309,7 +350,39 @@
         </w:drawing>
       </w:r>
       <w:r>
-        <w:t>Voor het tekenen van DFA’s/NDFA’s hebben we een GraphizGenerator klasse ontwikkeld die Graphiz plaatjes kan genereren naar een gegeven machine.</w:t>
+        <w:t xml:space="preserve">Voor het tekenen van </w:t>
+      </w:r>
+      <w:proofErr w:type="spellStart"/>
+      <w:r>
+        <w:t>DFA’s</w:t>
+      </w:r>
+      <w:proofErr w:type="spellEnd"/>
+      <w:r>
+        <w:t>/</w:t>
+      </w:r>
+      <w:proofErr w:type="spellStart"/>
+      <w:r>
+        <w:t>NDFA’s</w:t>
+      </w:r>
+      <w:proofErr w:type="spellEnd"/>
+      <w:r>
+        <w:t xml:space="preserve"> hebben we een </w:t>
+      </w:r>
+      <w:proofErr w:type="spellStart"/>
+      <w:r>
+        <w:t>GraphizGenerator</w:t>
+      </w:r>
+      <w:proofErr w:type="spellEnd"/>
+      <w:r>
+        <w:t xml:space="preserve"> klasse ontwikkeld die </w:t>
+      </w:r>
+      <w:proofErr w:type="spellStart"/>
+      <w:r>
+        <w:t>Graphiz</w:t>
+      </w:r>
+      <w:proofErr w:type="spellEnd"/>
+      <w:r>
+        <w:t xml:space="preserve"> plaatjes kan genereren naar een gegeven machine.</w:t>
       </w:r>
       <w:r>
         <w:rPr>
@@ -320,6 +393,9 @@
     </w:p>
     <w:p>
       <w:r>
+        <w:rPr>
+          <w:noProof/>
+        </w:rPr>
         <w:drawing>
           <wp:anchor distT="0" distB="0" distL="114300" distR="114300" simplePos="0" relativeHeight="251660288" behindDoc="0" locked="0" layoutInCell="1" allowOverlap="1" wp14:anchorId="5652778C" wp14:editId="42EFCD4D">
             <wp:simplePos x="0" y="0"/>
@@ -370,36 +446,35 @@
           </wp:anchor>
         </w:drawing>
       </w:r>
-      <w:r>
-        <w:br w:type="page"/>
+    </w:p>
+    <w:p/>
+    <w:p>
+      <w:pPr>
+        <w:pStyle w:val="Kop2"/>
+      </w:pPr>
+      <w:r>
+        <w:lastRenderedPageBreak/>
+        <w:t>User interface</w:t>
       </w:r>
     </w:p>
     <w:p>
       <w:pPr>
         <w:pStyle w:val="Lijstalinea"/>
-        <w:numPr>
-          <w:ilvl w:val="0"/>
-          <w:numId w:val="1"/>
-        </w:numPr>
-      </w:pPr>
-      <w:r>
-        <w:lastRenderedPageBreak/>
-        <w:t>User interface</w:t>
+        <w:ind w:left="0"/>
+      </w:pPr>
+      <w:r>
+        <w:t>Tenslotte hebben we een simpel user interface ontworpen wat een gegeven reguliere expressie omzet naar een NDFA, deze NDFA wordt omgezet naar een DFA waarna deze wordt geminimaliseerd. Hiernaast wordt aan de onderkant afgebeeld welke woorden deze reguliere expressie accepteert.</w:t>
       </w:r>
     </w:p>
     <w:p>
       <w:pPr>
         <w:pStyle w:val="Lijstalinea"/>
-      </w:pPr>
-      <w:r>
-        <w:t>Tenslotte hebben we een simpel user interface ontworpen wat een gegeven reguliere expressie omzet naar een NDFA, deze NDFA wordt omgezet naar een DFA waarna deze wordt geminimaliseerd. Hiernaast wordt aan de onderkant afgebeeld welke woorden deze reguliere expressie accepteert.</w:t>
-      </w:r>
-    </w:p>
-    <w:p>
-      <w:pPr>
-        <w:pStyle w:val="Lijstalinea"/>
-      </w:pPr>
-      <w:r>
+        <w:ind w:left="0"/>
+      </w:pPr>
+      <w:r>
+        <w:rPr>
+          <w:noProof/>
+        </w:rPr>
         <w:drawing>
           <wp:inline distT="0" distB="0" distL="0" distR="0" wp14:anchorId="11A9C9D5" wp14:editId="044D9B1A">
             <wp:extent cx="5760720" cy="2610485"/>
@@ -559,8 +634,13 @@
             <w:tcW w:w="3020" w:type="dxa"/>
           </w:tcPr>
           <w:p>
-            <w:r>
-              <w:t>Parser voor reguliere expressies</w:t>
+            <w:proofErr w:type="spellStart"/>
+            <w:r>
+              <w:t>Parser</w:t>
+            </w:r>
+            <w:proofErr w:type="spellEnd"/>
+            <w:r>
+              <w:t xml:space="preserve"> voor reguliere expressies</w:t>
             </w:r>
           </w:p>
         </w:tc>
@@ -579,8 +659,13 @@
             <w:tcW w:w="3021" w:type="dxa"/>
           </w:tcPr>
           <w:p>
-            <w:r>
-              <w:t>RegExParser klasse met voorbeeld code in RegexParserTest.java</w:t>
+            <w:proofErr w:type="spellStart"/>
+            <w:r>
+              <w:t>RegExParser</w:t>
+            </w:r>
+            <w:proofErr w:type="spellEnd"/>
+            <w:r>
+              <w:t xml:space="preserve"> klasse met voorbeeld code in RegexParserTest.java</w:t>
             </w:r>
           </w:p>
         </w:tc>
@@ -659,10 +744,65 @@
             <w:tcW w:w="3021" w:type="dxa"/>
           </w:tcPr>
           <w:p>
-            <w:r>
-              <w:t>getLanguage functie in RegExpression klasse</w:t>
-            </w:r>
-            <w:r>
+            <w:pPr>
+              <w:rPr>
+                <w:lang w:val="en-US"/>
+              </w:rPr>
+            </w:pPr>
+            <w:proofErr w:type="spellStart"/>
+            <w:r>
+              <w:rPr>
+                <w:lang w:val="en-US"/>
+              </w:rPr>
+              <w:t>getLanguage</w:t>
+            </w:r>
+            <w:proofErr w:type="spellEnd"/>
+            <w:r>
+              <w:rPr>
+                <w:lang w:val="en-US"/>
+              </w:rPr>
+              <w:t xml:space="preserve"> </w:t>
+            </w:r>
+            <w:proofErr w:type="spellStart"/>
+            <w:r>
+              <w:rPr>
+                <w:lang w:val="en-US"/>
+              </w:rPr>
+              <w:t>functie</w:t>
+            </w:r>
+            <w:proofErr w:type="spellEnd"/>
+            <w:r>
+              <w:rPr>
+                <w:lang w:val="en-US"/>
+              </w:rPr>
+              <w:t xml:space="preserve"> in </w:t>
+            </w:r>
+            <w:proofErr w:type="spellStart"/>
+            <w:r>
+              <w:rPr>
+                <w:lang w:val="en-US"/>
+              </w:rPr>
+              <w:t>RegExpression</w:t>
+            </w:r>
+            <w:proofErr w:type="spellEnd"/>
+            <w:r>
+              <w:rPr>
+                <w:lang w:val="en-US"/>
+              </w:rPr>
+              <w:t xml:space="preserve"> </w:t>
+            </w:r>
+            <w:proofErr w:type="spellStart"/>
+            <w:r>
+              <w:rPr>
+                <w:lang w:val="en-US"/>
+              </w:rPr>
+              <w:t>klasse</w:t>
+            </w:r>
+            <w:proofErr w:type="spellEnd"/>
+            <w:r>
+              <w:rPr>
+                <w:lang w:val="en-US"/>
+              </w:rPr>
               <w:t xml:space="preserve"> (RegExpression.java)</w:t>
             </w:r>
           </w:p>
@@ -724,7 +864,25 @@
                 <w:sz w:val="20"/>
                 <w:szCs w:val="20"/>
               </w:rPr>
-              <w:t>Constructor operaties voor DFA om snel test DFA's te maken:</w:t>
+              <w:t xml:space="preserve">Constructor operaties voor DFA om snel test </w:t>
+            </w:r>
+            <w:proofErr w:type="spellStart"/>
+            <w:r>
+              <w:rPr>
+                <w:rFonts w:ascii="Arial" w:hAnsi="Arial" w:cs="Arial"/>
+                <w:sz w:val="20"/>
+                <w:szCs w:val="20"/>
+              </w:rPr>
+              <w:t>DFA's</w:t>
+            </w:r>
+            <w:proofErr w:type="spellEnd"/>
+            <w:r>
+              <w:rPr>
+                <w:rFonts w:ascii="Arial" w:hAnsi="Arial" w:cs="Arial"/>
+                <w:sz w:val="20"/>
+                <w:szCs w:val="20"/>
+              </w:rPr>
+              <w:t xml:space="preserve"> te maken:</w:t>
             </w:r>
           </w:p>
           <w:p>
@@ -745,8 +903,18 @@
                 <w:sz w:val="20"/>
                 <w:szCs w:val="20"/>
               </w:rPr>
-              <w:t>begint met xyz</w:t>
-            </w:r>
+              <w:t xml:space="preserve">begint met </w:t>
+            </w:r>
+            <w:proofErr w:type="spellStart"/>
+            <w:r>
+              <w:rPr>
+                <w:rFonts w:ascii="Arial" w:hAnsi="Arial" w:cs="Arial"/>
+                <w:sz w:val="20"/>
+                <w:szCs w:val="20"/>
+              </w:rPr>
+              <w:t>xyz</w:t>
+            </w:r>
+            <w:proofErr w:type="spellEnd"/>
           </w:p>
           <w:p>
             <w:pPr>
@@ -766,8 +934,18 @@
                 <w:sz w:val="20"/>
                 <w:szCs w:val="20"/>
               </w:rPr>
-              <w:t>eindigt op xyz</w:t>
-            </w:r>
+              <w:t xml:space="preserve">eindigt op </w:t>
+            </w:r>
+            <w:proofErr w:type="spellStart"/>
+            <w:r>
+              <w:rPr>
+                <w:rFonts w:ascii="Arial" w:hAnsi="Arial" w:cs="Arial"/>
+                <w:sz w:val="20"/>
+                <w:szCs w:val="20"/>
+              </w:rPr>
+              <w:t>xyz</w:t>
+            </w:r>
+            <w:proofErr w:type="spellEnd"/>
           </w:p>
           <w:p>
             <w:pPr>
@@ -783,8 +961,18 @@
                 <w:sz w:val="20"/>
                 <w:szCs w:val="20"/>
               </w:rPr>
-              <w:t>bevat xyz</w:t>
-            </w:r>
+              <w:t xml:space="preserve">bevat </w:t>
+            </w:r>
+            <w:proofErr w:type="spellStart"/>
+            <w:r>
+              <w:rPr>
+                <w:rFonts w:ascii="Arial" w:hAnsi="Arial" w:cs="Arial"/>
+                <w:sz w:val="20"/>
+                <w:szCs w:val="20"/>
+              </w:rPr>
+              <w:t>xyz</w:t>
+            </w:r>
+            <w:proofErr w:type="spellEnd"/>
           </w:p>
         </w:tc>
         <w:tc>
@@ -802,8 +990,13 @@
             <w:tcW w:w="3021" w:type="dxa"/>
           </w:tcPr>
           <w:p>
-            <w:r>
-              <w:t>MachineCreator klasse (MachineCreator.java) met de methodes:</w:t>
+            <w:proofErr w:type="spellStart"/>
+            <w:r>
+              <w:t>MachineCreator</w:t>
+            </w:r>
+            <w:proofErr w:type="spellEnd"/>
+            <w:r>
+              <w:t xml:space="preserve"> klasse (MachineCreator.java) met de methodes:</w:t>
             </w:r>
           </w:p>
           <w:p>
@@ -814,9 +1007,11 @@
                 <w:numId w:val="1"/>
               </w:numPr>
             </w:pPr>
+            <w:proofErr w:type="spellStart"/>
             <w:r>
               <w:t>startsWith</w:t>
             </w:r>
+            <w:proofErr w:type="spellEnd"/>
           </w:p>
           <w:p>
             <w:pPr>
@@ -826,9 +1021,11 @@
                 <w:numId w:val="1"/>
               </w:numPr>
             </w:pPr>
+            <w:proofErr w:type="spellStart"/>
             <w:r>
               <w:t>endsWith</w:t>
             </w:r>
+            <w:proofErr w:type="spellEnd"/>
           </w:p>
           <w:p>
             <w:pPr>
@@ -838,9 +1035,11 @@
                 <w:numId w:val="1"/>
               </w:numPr>
             </w:pPr>
+            <w:proofErr w:type="spellStart"/>
             <w:r>
               <w:t>contains</w:t>
             </w:r>
+            <w:proofErr w:type="spellEnd"/>
           </w:p>
         </w:tc>
       </w:tr>
@@ -863,7 +1062,25 @@
                 <w:sz w:val="20"/>
                 <w:szCs w:val="20"/>
               </w:rPr>
-              <w:t>Operaties op DFA (liefst met tupel-constructie):</w:t>
+              <w:t xml:space="preserve">Operaties op DFA (liefst met </w:t>
+            </w:r>
+            <w:proofErr w:type="spellStart"/>
+            <w:r>
+              <w:rPr>
+                <w:rFonts w:ascii="Arial" w:hAnsi="Arial" w:cs="Arial"/>
+                <w:sz w:val="20"/>
+                <w:szCs w:val="20"/>
+              </w:rPr>
+              <w:t>tupel</w:t>
+            </w:r>
+            <w:proofErr w:type="spellEnd"/>
+            <w:r>
+              <w:rPr>
+                <w:rFonts w:ascii="Arial" w:hAnsi="Arial" w:cs="Arial"/>
+                <w:sz w:val="20"/>
+                <w:szCs w:val="20"/>
+              </w:rPr>
+              <w:t>-constructie):</w:t>
             </w:r>
           </w:p>
           <w:p>
@@ -984,8 +1201,21 @@
             <w:tcW w:w="3021" w:type="dxa"/>
           </w:tcPr>
           <w:p>
-            <w:r>
-              <w:t>thompsonConvert functie in RegExpression klasse (RegExpression.java)</w:t>
+            <w:proofErr w:type="spellStart"/>
+            <w:r>
+              <w:t>thompsonConvert</w:t>
+            </w:r>
+            <w:proofErr w:type="spellEnd"/>
+            <w:r>
+              <w:t xml:space="preserve"> functie in </w:t>
+            </w:r>
+            <w:proofErr w:type="spellStart"/>
+            <w:r>
+              <w:t>RegExpression</w:t>
+            </w:r>
+            <w:proofErr w:type="spellEnd"/>
+            <w:r>
+              <w:t xml:space="preserve"> klasse (RegExpression.java)</w:t>
             </w:r>
           </w:p>
         </w:tc>
@@ -1045,8 +1275,13 @@
             <w:tcW w:w="3021" w:type="dxa"/>
           </w:tcPr>
           <w:p>
-            <w:r>
-              <w:t xml:space="preserve">toDFA functie in Machine klasse (Machine.java) </w:t>
+            <w:proofErr w:type="spellStart"/>
+            <w:r>
+              <w:t>toDFA</w:t>
+            </w:r>
+            <w:proofErr w:type="spellEnd"/>
+            <w:r>
+              <w:t xml:space="preserve"> functie in Machine klasse (Machine.java) </w:t>
             </w:r>
           </w:p>
         </w:tc>
@@ -1140,19 +1375,18 @@
           </w:tcPr>
           <w:p>
             <w:r>
-              <w:t xml:space="preserve">reverse functie in Machine klasse </w:t>
-            </w:r>
-            <w:r>
-              <w:t>(Machine.java)</w:t>
+              <w:t>reverse functie in Machine klasse (Machine.java)</w:t>
             </w:r>
           </w:p>
           <w:p/>
           <w:p>
-            <w:r>
-              <w:t xml:space="preserve">minimize functie in Machine klasse </w:t>
-            </w:r>
-            <w:r>
-              <w:t>(Machine.java)</w:t>
+            <w:proofErr w:type="spellStart"/>
+            <w:r>
+              <w:t>minimize</w:t>
+            </w:r>
+            <w:proofErr w:type="spellEnd"/>
+            <w:r>
+              <w:t xml:space="preserve"> functie in Machine klasse (Machine.java)</w:t>
             </w:r>
           </w:p>
         </w:tc>
@@ -1195,8 +1429,21 @@
             <w:tcW w:w="3021" w:type="dxa"/>
           </w:tcPr>
           <w:p>
-            <w:r>
-              <w:t>isEqualTo functie in RegExpression klasse (RegExpression.java)</w:t>
+            <w:proofErr w:type="spellStart"/>
+            <w:r>
+              <w:t>isEqualTo</w:t>
+            </w:r>
+            <w:proofErr w:type="spellEnd"/>
+            <w:r>
+              <w:t xml:space="preserve"> functie in </w:t>
+            </w:r>
+            <w:proofErr w:type="spellStart"/>
+            <w:r>
+              <w:t>RegExpression</w:t>
+            </w:r>
+            <w:proofErr w:type="spellEnd"/>
+            <w:r>
+              <w:t xml:space="preserve"> klasse (RegExpression.java)</w:t>
             </w:r>
           </w:p>
         </w:tc>
@@ -1214,13 +1461,23 @@
                 <w:szCs w:val="20"/>
               </w:rPr>
             </w:pPr>
-            <w:r>
-              <w:rPr>
-                <w:rFonts w:ascii="Arial" w:hAnsi="Arial" w:cs="Arial"/>
-                <w:sz w:val="20"/>
-                <w:szCs w:val="20"/>
-              </w:rPr>
-              <w:t>TestApplicatie:</w:t>
+            <w:proofErr w:type="spellStart"/>
+            <w:r>
+              <w:rPr>
+                <w:rFonts w:ascii="Arial" w:hAnsi="Arial" w:cs="Arial"/>
+                <w:sz w:val="20"/>
+                <w:szCs w:val="20"/>
+              </w:rPr>
+              <w:t>TestApplicatie</w:t>
+            </w:r>
+            <w:proofErr w:type="spellEnd"/>
+            <w:r>
+              <w:rPr>
+                <w:rFonts w:ascii="Arial" w:hAnsi="Arial" w:cs="Arial"/>
+                <w:sz w:val="20"/>
+                <w:szCs w:val="20"/>
+              </w:rPr>
+              <w:t>:</w:t>
             </w:r>
           </w:p>
           <w:p>
@@ -1237,7 +1494,25 @@
                 <w:sz w:val="20"/>
                 <w:szCs w:val="20"/>
               </w:rPr>
-              <w:t>(Makkelijk testen, plaatje met GraphViz, wegschrijven test resultaten…)</w:t>
+              <w:t xml:space="preserve">(Makkelijk testen, plaatje met </w:t>
+            </w:r>
+            <w:proofErr w:type="spellStart"/>
+            <w:r>
+              <w:rPr>
+                <w:rFonts w:ascii="Arial" w:hAnsi="Arial" w:cs="Arial"/>
+                <w:sz w:val="20"/>
+                <w:szCs w:val="20"/>
+              </w:rPr>
+              <w:t>GraphViz</w:t>
+            </w:r>
+            <w:proofErr w:type="spellEnd"/>
+            <w:r>
+              <w:rPr>
+                <w:rFonts w:ascii="Arial" w:hAnsi="Arial" w:cs="Arial"/>
+                <w:sz w:val="20"/>
+                <w:szCs w:val="20"/>
+              </w:rPr>
+              <w:t>, wegschrijven test resultaten…)</w:t>
             </w:r>
           </w:p>
         </w:tc>
@@ -1257,15 +1532,28 @@
           </w:tcPr>
           <w:p>
             <w:r>
-              <w:t>Simpel UI via MainScreen klasse (MainScreen.java)</w:t>
-            </w:r>
-          </w:p>
-          <w:p>
-            <w:r>
-              <w:t xml:space="preserve">Genereren van plaatjes via draw of drawName functie in Machine klasse </w:t>
-            </w:r>
-            <w:r>
-              <w:t>(Machine.java)</w:t>
+              <w:t xml:space="preserve">Simpel UI via </w:t>
+            </w:r>
+            <w:proofErr w:type="spellStart"/>
+            <w:r>
+              <w:t>MainScreen</w:t>
+            </w:r>
+            <w:proofErr w:type="spellEnd"/>
+            <w:r>
+              <w:t xml:space="preserve"> klasse (MainScreen.java)</w:t>
+            </w:r>
+          </w:p>
+          <w:p>
+            <w:r>
+              <w:t xml:space="preserve">Genereren van plaatjes via draw of </w:t>
+            </w:r>
+            <w:proofErr w:type="spellStart"/>
+            <w:r>
+              <w:t>drawName</w:t>
+            </w:r>
+            <w:proofErr w:type="spellEnd"/>
+            <w:r>
+              <w:t xml:space="preserve"> functie in Machine klasse (Machine.java)</w:t>
             </w:r>
           </w:p>
         </w:tc>
@@ -1784,6 +2072,7 @@
     <w:lsdException w:name="HTML Sample" w:semiHidden="1" w:unhideWhenUsed="1"/>
     <w:lsdException w:name="HTML Typewriter" w:semiHidden="1" w:unhideWhenUsed="1"/>
     <w:lsdException w:name="HTML Variable" w:semiHidden="1" w:unhideWhenUsed="1"/>
+    <w:lsdException w:name="Normal Table" w:semiHidden="1" w:unhideWhenUsed="1"/>
     <w:lsdException w:name="annotation subject" w:semiHidden="1" w:unhideWhenUsed="1"/>
     <w:lsdException w:name="No List" w:semiHidden="1" w:unhideWhenUsed="1"/>
     <w:lsdException w:name="Outline List 1" w:semiHidden="1" w:unhideWhenUsed="1"/>
@@ -1830,8 +2119,10 @@
     <w:lsdException w:name="Table Subtle 2" w:semiHidden="1" w:unhideWhenUsed="1"/>
     <w:lsdException w:name="Table Web 1" w:semiHidden="1" w:unhideWhenUsed="1"/>
     <w:lsdException w:name="Table Web 2" w:semiHidden="1" w:unhideWhenUsed="1"/>
+    <w:lsdException w:name="Table Web 3" w:semiHidden="1" w:unhideWhenUsed="1"/>
     <w:lsdException w:name="Balloon Text" w:semiHidden="1" w:unhideWhenUsed="1"/>
     <w:lsdException w:name="Table Grid" w:uiPriority="39"/>
+    <w:lsdException w:name="Table Theme" w:semiHidden="1" w:unhideWhenUsed="1"/>
     <w:lsdException w:name="Placeholder Text" w:semiHidden="1"/>
     <w:lsdException w:name="No Spacing" w:uiPriority="1" w:qFormat="1"/>
     <w:lsdException w:name="Light Shading" w:uiPriority="60"/>
@@ -2078,6 +2369,28 @@
       <w:szCs w:val="32"/>
     </w:rPr>
   </w:style>
+  <w:style w:type="paragraph" w:styleId="Kop2">
+    <w:name w:val="heading 2"/>
+    <w:basedOn w:val="Standaard"/>
+    <w:next w:val="Standaard"/>
+    <w:link w:val="Kop2Char"/>
+    <w:uiPriority w:val="9"/>
+    <w:unhideWhenUsed/>
+    <w:qFormat/>
+    <w:rsid w:val="00442912"/>
+    <w:pPr>
+      <w:keepNext/>
+      <w:keepLines/>
+      <w:spacing w:before="40" w:after="0"/>
+      <w:outlineLvl w:val="1"/>
+    </w:pPr>
+    <w:rPr>
+      <w:rFonts w:asciiTheme="majorHAnsi" w:eastAsiaTheme="majorEastAsia" w:hAnsiTheme="majorHAnsi" w:cstheme="majorBidi"/>
+      <w:color w:val="2F5496" w:themeColor="accent1" w:themeShade="BF"/>
+      <w:sz w:val="26"/>
+      <w:szCs w:val="26"/>
+    </w:rPr>
+  </w:style>
   <w:style w:type="character" w:default="1" w:styleId="Standaardalinea-lettertype">
     <w:name w:val="Default Paragraph Font"/>
     <w:uiPriority w:val="1"/>
@@ -2181,6 +2494,19 @@
         <w:insideV w:val="single" w:sz="4" w:space="0" w:color="auto"/>
       </w:tblBorders>
     </w:tblPr>
+  </w:style>
+  <w:style w:type="character" w:customStyle="1" w:styleId="Kop2Char">
+    <w:name w:val="Kop 2 Char"/>
+    <w:basedOn w:val="Standaardalinea-lettertype"/>
+    <w:link w:val="Kop2"/>
+    <w:uiPriority w:val="9"/>
+    <w:rsid w:val="00442912"/>
+    <w:rPr>
+      <w:rFonts w:asciiTheme="majorHAnsi" w:eastAsiaTheme="majorEastAsia" w:hAnsiTheme="majorHAnsi" w:cstheme="majorBidi"/>
+      <w:color w:val="2F5496" w:themeColor="accent1" w:themeShade="BF"/>
+      <w:sz w:val="26"/>
+      <w:szCs w:val="26"/>
+    </w:rPr>
   </w:style>
 </w:styles>
 </file>
